--- a/webpage/beginers/page-1-50/page-11/page-11.docx
+++ b/webpage/beginers/page-1-50/page-11/page-11.docx
@@ -1,6 +1,6 @@
 
 <file path=word/document.xml><?xml version="1.0" encoding="utf-8"?>
-<w:document xmlns:o="urn:schemas-microsoft-com:office:office" xmlns:r="http://schemas.openxmlformats.org/officeDocument/2006/relationships" xmlns:v="urn:schemas-microsoft-com:vml" xmlns:w="http://schemas.openxmlformats.org/wordprocessingml/2006/main" xmlns:w10="urn:schemas-microsoft-com:office:word" xmlns:wp="http://schemas.openxmlformats.org/drawingml/2006/wordprocessingDrawing" xmlns:wps="http://schemas.microsoft.com/office/word/2010/wordprocessingShape" xmlns:wpg="http://schemas.microsoft.com/office/word/2010/wordprocessingGroup" xmlns:mc="http://schemas.openxmlformats.org/markup-compatibility/2006" xmlns:wp14="http://schemas.microsoft.com/office/word/2010/wordprocessingDrawing" xmlns:w14="http://schemas.microsoft.com/office/word/2010/wordml" mc:Ignorable="w14 wp14">
+<w:document xmlns:o="urn:schemas-microsoft-com:office:office" xmlns:r="http://schemas.openxmlformats.org/officeDocument/2006/relationships" xmlns:v="urn:schemas-microsoft-com:vml" xmlns:w="http://schemas.openxmlformats.org/wordprocessingml/2006/main" xmlns:w10="urn:schemas-microsoft-com:office:word" xmlns:wp="http://schemas.openxmlformats.org/drawingml/2006/wordprocessingDrawing" xmlns:wps="http://schemas.microsoft.com/office/word/2010/wordprocessingShape" xmlns:wpg="http://schemas.microsoft.com/office/word/2010/wordprocessingGroup" xmlns:mc="http://schemas.openxmlformats.org/markup-compatibility/2006" xmlns:wp14="http://schemas.microsoft.com/office/word/2010/wordprocessingDrawing" xmlns:w14="http://schemas.microsoft.com/office/word/2010/wordml" xmlns:w15="http://schemas.microsoft.com/office/word/2012/wordml" mc:Ignorable="w14 wp14 w15">
   <w:body>
     <w:p>
       <w:pPr>
@@ -41,6 +41,25 @@
       </w:pPr>
       <w:r>
         <w:rPr>
+          <w:rFonts w:ascii="Times Newer Roman" w:hAnsi="Times Newer Roman"/>
+          <w:sz w:val="24"/>
+          <w:szCs w:val="24"/>
+        </w:rPr>
+      </w:r>
+    </w:p>
+    <w:p>
+      <w:pPr>
+        <w:pStyle w:val="Normal"/>
+        <w:bidi w:val="0"/>
+        <w:jc w:val="left"/>
+        <w:rPr>
+          <w:rFonts w:ascii="Times Newer Roman" w:hAnsi="Times Newer Roman"/>
+          <w:sz w:val="24"/>
+          <w:szCs w:val="24"/>
+        </w:rPr>
+      </w:pPr>
+      <w:r>
+        <w:rPr>
           <w:rFonts w:ascii="apple-system;BlinkMacSystemFont;Roboto;Helvetica Neue;Geneva;Noto Sans Armenian;Noto Sans Bengali;Noto Sans Cherokee;Noto Sans Devanagari;Noto Sans Ethiopic;Noto Sans Georgian;Noto Sans Hebrew;Noto Sans Kannada;Noto Sans Khmer;Noto Sans Lao;Noto Sans Osmanya;Noto Sans Tamil;Noto Sans Telugu;Noto Sans Thai;sans-serif;arial;Tahoma;verdana" w:hAnsi="apple-system;BlinkMacSystemFont;Roboto;Helvetica Neue;Geneva;Noto Sans Armenian;Noto Sans Bengali;Noto Sans Cherokee;Noto Sans Devanagari;Noto Sans Ethiopic;Noto Sans Georgian;Noto Sans Hebrew;Noto Sans Kannada;Noto Sans Khmer;Noto Sans Lao;Noto Sans Osmanya;Noto Sans Tamil;Noto Sans Telugu;Noto Sans Thai;sans-serif;arial;Tahoma;verdana"/>
           <w:b w:val="false"/>
           <w:i w:val="false"/>
@@ -51,31 +70,6 @@
           <w:sz w:val="20"/>
           <w:szCs w:val="24"/>
         </w:rPr>
-      </w:r>
-    </w:p>
-    <w:p>
-      <w:pPr>
-        <w:pStyle w:val="Normal"/>
-        <w:bidi w:val="0"/>
-        <w:jc w:val="left"/>
-        <w:rPr>
-          <w:rFonts w:ascii="Times Newer Roman" w:hAnsi="Times Newer Roman"/>
-          <w:sz w:val="24"/>
-          <w:szCs w:val="24"/>
-        </w:rPr>
-      </w:pPr>
-      <w:r>
-        <w:rPr>
-          <w:rFonts w:ascii="apple-system;BlinkMacSystemFont;Roboto;Helvetica Neue;Geneva;Noto Sans Armenian;Noto Sans Bengali;Noto Sans Cherokee;Noto Sans Devanagari;Noto Sans Ethiopic;Noto Sans Georgian;Noto Sans Hebrew;Noto Sans Kannada;Noto Sans Khmer;Noto Sans Lao;Noto Sans Osmanya;Noto Sans Tamil;Noto Sans Telugu;Noto Sans Thai;sans-serif;arial;Tahoma;verdana" w:hAnsi="apple-system;BlinkMacSystemFont;Roboto;Helvetica Neue;Geneva;Noto Sans Armenian;Noto Sans Bengali;Noto Sans Cherokee;Noto Sans Devanagari;Noto Sans Ethiopic;Noto Sans Georgian;Noto Sans Hebrew;Noto Sans Kannada;Noto Sans Khmer;Noto Sans Lao;Noto Sans Osmanya;Noto Sans Tamil;Noto Sans Telugu;Noto Sans Thai;sans-serif;arial;Tahoma;verdana"/>
-          <w:b w:val="false"/>
-          <w:i w:val="false"/>
-          <w:caps w:val="false"/>
-          <w:smallCaps w:val="false"/>
-          <w:color w:val="000000"/>
-          <w:spacing w:val="0"/>
-          <w:sz w:val="20"/>
-          <w:szCs w:val="24"/>
-        </w:rPr>
         <w:t>Сегодня наша беседа посвящена безопасному извлечению флеш карт.</w:t>
         <w:br/>
         <w:t>Многие пользователи задаются вопросом — почему они должны делать безопасное извлечение USB-накопителя, если и без этой процедуры все «хорошо работает». Есть ли смысл в безопасном извлечении устройств или это лишь пережиток прошлого? Давайте разберемся.</w:t>
@@ -169,39 +163,27 @@
       </w:pPr>
       <w:r>
         <w:rPr>
-          <w:rFonts w:ascii="apple-system;BlinkMacSystemFont;Roboto;Helvetica Neue;Geneva;Noto Sans Armenian;Noto Sans Bengali;Noto Sans Cherokee;Noto Sans Devanagari;Noto Sans Ethiopic;Noto Sans Georgian;Noto Sans Hebrew;Noto Sans Kannada;Noto Sans Khmer;Noto Sans Lao;Noto Sans Osmanya;Noto Sans Tamil;Noto Sans Telugu;Noto Sans Thai;sans-serif;arial;Tahoma;verdana" w:hAnsi="apple-system;BlinkMacSystemFont;Roboto;Helvetica Neue;Geneva;Noto Sans Armenian;Noto Sans Bengali;Noto Sans Cherokee;Noto Sans Devanagari;Noto Sans Ethiopic;Noto Sans Georgian;Noto Sans Hebrew;Noto Sans Kannada;Noto Sans Khmer;Noto Sans Lao;Noto Sans Osmanya;Noto Sans Tamil;Noto Sans Telugu;Noto Sans Thai;sans-serif;arial;Tahoma;verdana"/>
-          <w:b w:val="false"/>
-          <w:i w:val="false"/>
-          <w:caps w:val="false"/>
-          <w:smallCaps w:val="false"/>
-          <w:color w:val="000000"/>
-          <w:spacing w:val="0"/>
-          <w:sz w:val="20"/>
-          <w:szCs w:val="24"/>
-        </w:rPr>
-      </w:r>
-    </w:p>
-    <w:p>
-      <w:pPr>
-        <w:pStyle w:val="Normal"/>
-        <w:bidi w:val="0"/>
-        <w:jc w:val="left"/>
-        <w:rPr>
-          <w:rFonts w:ascii="Times Newer Roman" w:hAnsi="Times Newer Roman"/>
-          <w:sz w:val="24"/>
-          <w:szCs w:val="24"/>
-        </w:rPr>
-      </w:pPr>
-      <w:r>
-        <w:rPr>
-          <w:rFonts w:ascii="apple-system;BlinkMacSystemFont;Roboto;Helvetica Neue;Geneva;Noto Sans Armenian;Noto Sans Bengali;Noto Sans Cherokee;Noto Sans Devanagari;Noto Sans Ethiopic;Noto Sans Georgian;Noto Sans Hebrew;Noto Sans Kannada;Noto Sans Khmer;Noto Sans Lao;Noto Sans Osmanya;Noto Sans Tamil;Noto Sans Telugu;Noto Sans Thai;sans-serif;arial;Tahoma;verdana" w:hAnsi="apple-system;BlinkMacSystemFont;Roboto;Helvetica Neue;Geneva;Noto Sans Armenian;Noto Sans Bengali;Noto Sans Cherokee;Noto Sans Devanagari;Noto Sans Ethiopic;Noto Sans Georgian;Noto Sans Hebrew;Noto Sans Kannada;Noto Sans Khmer;Noto Sans Lao;Noto Sans Osmanya;Noto Sans Tamil;Noto Sans Telugu;Noto Sans Thai;sans-serif;arial;Tahoma;verdana"/>
-          <w:b w:val="false"/>
-          <w:i w:val="false"/>
-          <w:caps w:val="false"/>
-          <w:smallCaps w:val="false"/>
-          <w:color w:val="000000"/>
-          <w:spacing w:val="0"/>
-          <w:sz w:val="20"/>
+          <w:rFonts w:ascii="Times Newer Roman" w:hAnsi="Times Newer Roman"/>
+          <w:sz w:val="24"/>
+          <w:szCs w:val="24"/>
+        </w:rPr>
+      </w:r>
+    </w:p>
+    <w:p>
+      <w:pPr>
+        <w:pStyle w:val="Normal"/>
+        <w:bidi w:val="0"/>
+        <w:jc w:val="left"/>
+        <w:rPr>
+          <w:rFonts w:ascii="Times Newer Roman" w:hAnsi="Times Newer Roman"/>
+          <w:sz w:val="24"/>
+          <w:szCs w:val="24"/>
+        </w:rPr>
+      </w:pPr>
+      <w:r>
+        <w:rPr>
+          <w:rFonts w:ascii="Times Newer Roman" w:hAnsi="Times Newer Roman"/>
+          <w:sz w:val="24"/>
           <w:szCs w:val="24"/>
         </w:rPr>
       </w:r>
